--- a/Documentacao.docx
+++ b/Documentacao.docx
@@ -708,17 +708,7 @@
           <w:sz w:val="24"/>
           <w:szCs w:val="24"/>
         </w:rPr>
-        <w:t>PARTE I</w:t>
-      </w:r>
-      <w:r>
-        <w:rPr>
-          <w:rFonts w:hint="default" w:ascii="Arial" w:hAnsi="Arial" w:cs="Arial"/>
-          <w:b w:val="0"/>
-          <w:bCs w:val="0"/>
-          <w:sz w:val="24"/>
-          <w:szCs w:val="24"/>
-        </w:rPr>
-        <w:t>I - FPGA</w:t>
+        <w:t>PARTE II - FPGA</w:t>
       </w:r>
     </w:p>
     <w:p>
@@ -1309,17 +1299,7 @@
           <w:sz w:val="24"/>
           <w:szCs w:val="24"/>
         </w:rPr>
-        <w:t>O trabalho a seguir tem como objetivo</w:t>
-      </w:r>
-      <w:r>
-        <w:rPr>
-          <w:rFonts w:hint="default" w:ascii="Arial" w:hAnsi="Arial" w:cs="Arial"/>
-          <w:b w:val="0"/>
-          <w:bCs w:val="0"/>
-          <w:sz w:val="24"/>
-          <w:szCs w:val="24"/>
-        </w:rPr>
-        <w:t xml:space="preserve"> a implementação em FPGA da primeira parte do trabalho Caminho de dados MIPS.</w:t>
+        <w:t>O trabalho a seguir tem como objetivo a implementação em FPGA da primeira parte do trabalho Caminho de dados MIPS.</w:t>
       </w:r>
     </w:p>
     <w:p>
@@ -2306,7 +2286,39 @@
           <w:sz w:val="24"/>
           <w:szCs w:val="24"/>
         </w:rPr>
-        <w:t>Dentre as 16 instruções arbitrariamente configuradas para rodar no caminho de dados, a lista dos respectivos resultados obtidos da ALU é : 30 - 3 - 1 - 10 - 11 - 31 - 2 - 0 - 0 - 1 - 7 - 9 - 7 - 9 - 9 - 667 . Lembrando que apesar de alguns resultados serem iguais, a instrução de cada um deles é diferente, vale lembrar também que todas as instruções e valores de registadores configuradas originalmente podem ser mudadas para os devidos testes desejados. Alguns resultados encontram-se ilustrados nas figuras 2, 3 e 4.</w:t>
+        <w:t>Dentre as 16 instruções arbitrariamente configuradas para rodar no caminho de dados, a lista dos respectivos resultados obtidos da ALU é : 30 - 3 - 1 - 10 - 11 - 31 - 2 - 0 - 0 - 1 - 7 - 9 - 7 - 9 - 9 - 667 . Lembrando que apesar de alguns resultados serem iguais, a instrução de cada um deles é diferente, vale lembrar também que todas as instruções e valores de regist</w:t>
+      </w:r>
+      <w:r>
+        <w:rPr>
+          <w:rFonts w:hint="default" w:ascii="Arial" w:hAnsi="Arial" w:cs="Arial"/>
+          <w:b w:val="0"/>
+          <w:bCs w:val="0"/>
+          <w:sz w:val="24"/>
+          <w:szCs w:val="24"/>
+        </w:rPr>
+        <w:t>r</w:t>
+      </w:r>
+      <w:r>
+        <w:rPr>
+          <w:rFonts w:hint="default" w:ascii="Arial" w:hAnsi="Arial" w:cs="Arial"/>
+          <w:b w:val="0"/>
+          <w:bCs w:val="0"/>
+          <w:sz w:val="24"/>
+          <w:szCs w:val="24"/>
+        </w:rPr>
+        <w:t>ador</w:t>
+      </w:r>
+      <w:bookmarkStart w:id="0" w:name="_GoBack"/>
+      <w:bookmarkEnd w:id="0"/>
+      <w:r>
+        <w:rPr>
+          <w:rFonts w:hint="default" w:ascii="Arial" w:hAnsi="Arial" w:cs="Arial"/>
+          <w:b w:val="0"/>
+          <w:bCs w:val="0"/>
+          <w:sz w:val="24"/>
+          <w:szCs w:val="24"/>
+        </w:rPr>
+        <w:t>es configuradas originalmente podem ser mudadas para os devidos testes desejados. Alguns resultados encontram-se ilustrados nas figuras 2, 3 e 4.</w:t>
       </w:r>
     </w:p>
     <w:p>
@@ -3231,7 +3243,19 @@
           <w:sz w:val="24"/>
           <w:szCs w:val="24"/>
         </w:rPr>
-        <w:t>O desenvolvimento d</w:t>
+        <w:t xml:space="preserve">O desenvolvimento da implementação Caminho de dados MIPS em FPGA consistiu basicamente na adaptação da primeira parte do trabalho em módulos sintetizáveis. Partindo do conceito que as entradas e saídas passam a ser físicas e o </w:t>
+      </w:r>
+      <w:r>
+        <w:rPr>
+          <w:rFonts w:hint="default" w:ascii="Arial" w:hAnsi="Arial" w:cs="Arial"/>
+          <w:b w:val="0"/>
+          <w:bCs w:val="0"/>
+          <w:i/>
+          <w:iCs/>
+          <w:sz w:val="24"/>
+          <w:szCs w:val="24"/>
+        </w:rPr>
+        <w:t>Clock</w:t>
       </w:r>
       <w:r>
         <w:rPr>
@@ -3243,7 +3267,70 @@
           <w:sz w:val="24"/>
           <w:szCs w:val="24"/>
         </w:rPr>
-        <w:t xml:space="preserve">a implementação Caminho de dados MIPS em FPGA consistiu basicamente na adaptação da primeira parte do trabalho em módulos sintetizáveis. Partindo do conceito que as entradas e saídas passam a ser físicas e o </w:t>
+        <w:t xml:space="preserve"> automático, alguma</w:t>
+      </w:r>
+      <w:r>
+        <w:rPr>
+          <w:rFonts w:hint="default" w:ascii="Arial" w:hAnsi="Arial" w:cs="Arial"/>
+          <w:b w:val="0"/>
+          <w:bCs w:val="0"/>
+          <w:i w:val="0"/>
+          <w:iCs w:val="0"/>
+          <w:sz w:val="24"/>
+          <w:szCs w:val="24"/>
+        </w:rPr>
+        <w:t>s</w:t>
+      </w:r>
+      <w:r>
+        <w:rPr>
+          <w:rFonts w:hint="default" w:ascii="Arial" w:hAnsi="Arial" w:cs="Arial"/>
+          <w:b w:val="0"/>
+          <w:bCs w:val="0"/>
+          <w:i w:val="0"/>
+          <w:iCs w:val="0"/>
+          <w:sz w:val="24"/>
+          <w:szCs w:val="24"/>
+        </w:rPr>
+        <w:t xml:space="preserve"> modificações necessárias foram efetuadas.  </w:t>
+      </w:r>
+    </w:p>
+    <w:p>
+      <w:pPr>
+        <w:keepNext w:val="0"/>
+        <w:keepLines w:val="0"/>
+        <w:pageBreakBefore w:val="0"/>
+        <w:widowControl w:val="0"/>
+        <w:kinsoku/>
+        <w:wordWrap/>
+        <w:overflowPunct/>
+        <w:topLinePunct w:val="0"/>
+        <w:autoSpaceDE/>
+        <w:autoSpaceDN/>
+        <w:bidi w:val="0"/>
+        <w:adjustRightInd/>
+        <w:snapToGrid/>
+        <w:spacing w:line="240" w:lineRule="auto"/>
+        <w:ind w:right="0" w:rightChars="0" w:firstLine="420" w:firstLineChars="0"/>
+        <w:jc w:val="both"/>
+        <w:textAlignment w:val="auto"/>
+        <w:outlineLvl w:val="9"/>
+        <w:rPr>
+          <w:rFonts w:hint="default" w:ascii="Arial" w:hAnsi="Arial" w:cs="Arial"/>
+          <w:b w:val="0"/>
+          <w:bCs w:val="0"/>
+          <w:sz w:val="24"/>
+          <w:szCs w:val="24"/>
+        </w:rPr>
+      </w:pPr>
+      <w:r>
+        <w:rPr>
+          <w:rFonts w:hint="default" w:ascii="Arial" w:hAnsi="Arial" w:cs="Arial"/>
+          <w:b w:val="0"/>
+          <w:bCs w:val="0"/>
+          <w:sz w:val="24"/>
+          <w:szCs w:val="24"/>
+        </w:rPr>
+        <w:t xml:space="preserve">Para uma melhor experiência e visualização dos resultados no display de sete segmentos, três novos módulos auxiliares foram criados, o primeiro grava todos os resultados obtidos da </w:t>
       </w:r>
       <w:r>
         <w:rPr>
@@ -3255,78 +3342,17 @@
           <w:sz w:val="24"/>
           <w:szCs w:val="24"/>
         </w:rPr>
-        <w:t>Clock</w:t>
-      </w:r>
-      <w:r>
-        <w:rPr>
-          <w:rFonts w:hint="default" w:ascii="Arial" w:hAnsi="Arial" w:cs="Arial"/>
-          <w:b w:val="0"/>
-          <w:bCs w:val="0"/>
-          <w:i w:val="0"/>
-          <w:iCs w:val="0"/>
-          <w:sz w:val="24"/>
-          <w:szCs w:val="24"/>
-        </w:rPr>
-        <w:t xml:space="preserve"> automático, alguma modificações necessárias foram efetuadas.  </w:t>
-      </w:r>
-    </w:p>
-    <w:p>
-      <w:pPr>
-        <w:keepNext w:val="0"/>
-        <w:keepLines w:val="0"/>
-        <w:pageBreakBefore w:val="0"/>
-        <w:widowControl w:val="0"/>
-        <w:kinsoku/>
-        <w:wordWrap/>
-        <w:overflowPunct/>
-        <w:topLinePunct w:val="0"/>
-        <w:autoSpaceDE/>
-        <w:autoSpaceDN/>
-        <w:bidi w:val="0"/>
-        <w:adjustRightInd/>
-        <w:snapToGrid/>
-        <w:spacing w:line="240" w:lineRule="auto"/>
-        <w:ind w:right="0" w:rightChars="0" w:firstLine="420" w:firstLineChars="0"/>
-        <w:jc w:val="both"/>
-        <w:textAlignment w:val="auto"/>
-        <w:outlineLvl w:val="9"/>
-        <w:rPr>
-          <w:rFonts w:hint="default" w:ascii="Arial" w:hAnsi="Arial" w:cs="Arial"/>
-          <w:b w:val="0"/>
-          <w:bCs w:val="0"/>
-          <w:sz w:val="24"/>
-          <w:szCs w:val="24"/>
-        </w:rPr>
-      </w:pPr>
-      <w:r>
-        <w:rPr>
-          <w:rFonts w:hint="default" w:ascii="Arial" w:hAnsi="Arial" w:cs="Arial"/>
-          <w:b w:val="0"/>
-          <w:bCs w:val="0"/>
-          <w:sz w:val="24"/>
-          <w:szCs w:val="24"/>
-        </w:rPr>
-        <w:t>Para uma melhor experiência e visualização dos resultados no display de sete segmentos, três novos módulos auxili</w:t>
-      </w:r>
-      <w:r>
-        <w:rPr>
-          <w:rFonts w:hint="default" w:ascii="Arial" w:hAnsi="Arial" w:cs="Arial"/>
-          <w:b w:val="0"/>
-          <w:bCs w:val="0"/>
-          <w:sz w:val="24"/>
-          <w:szCs w:val="24"/>
-        </w:rPr>
-        <w:t>a</w:t>
-      </w:r>
-      <w:r>
-        <w:rPr>
-          <w:rFonts w:hint="default" w:ascii="Arial" w:hAnsi="Arial" w:cs="Arial"/>
-          <w:b w:val="0"/>
-          <w:bCs w:val="0"/>
-          <w:sz w:val="24"/>
-          <w:szCs w:val="24"/>
-        </w:rPr>
-        <w:t xml:space="preserve">res foram criados, o primeiro grava todos os resultados obtidos da </w:t>
+        <w:t>ALU</w:t>
+      </w:r>
+      <w:r>
+        <w:rPr>
+          <w:rFonts w:hint="default" w:ascii="Arial" w:hAnsi="Arial" w:cs="Arial"/>
+          <w:b w:val="0"/>
+          <w:bCs w:val="0"/>
+          <w:sz w:val="24"/>
+          <w:szCs w:val="24"/>
+        </w:rPr>
+        <w:t xml:space="preserve">, dessa forma a visualização de cada resultado é possibilitada de forma mais fácil, o segundo novo módulo recebe cada um desses resultados na forma de binário de 32 bits e em seguida o converte para a visualização em sete segmentos. E por último, o terceiro novo módulo tem como intuito dividir o </w:t>
       </w:r>
       <w:r>
         <w:rPr>
@@ -3338,28 +3364,6 @@
           <w:sz w:val="24"/>
           <w:szCs w:val="24"/>
         </w:rPr>
-        <w:t>ALU</w:t>
-      </w:r>
-      <w:r>
-        <w:rPr>
-          <w:rFonts w:hint="default" w:ascii="Arial" w:hAnsi="Arial" w:cs="Arial"/>
-          <w:b w:val="0"/>
-          <w:bCs w:val="0"/>
-          <w:sz w:val="24"/>
-          <w:szCs w:val="24"/>
-        </w:rPr>
-        <w:t xml:space="preserve">, dessa forma a visualização de cada resultado é possibilitada de forma mais fácil, o segundo novo módulo recebe cada um desses resultados na forma de binário de 32 bits e em seguida o converte para a visualização em sete segmentos. E por último, o terceiro novo módulo tem como intuito dividir o </w:t>
-      </w:r>
-      <w:r>
-        <w:rPr>
-          <w:rFonts w:hint="default" w:ascii="Arial" w:hAnsi="Arial" w:cs="Arial"/>
-          <w:b w:val="0"/>
-          <w:bCs w:val="0"/>
-          <w:i/>
-          <w:iCs/>
-          <w:sz w:val="24"/>
-          <w:szCs w:val="24"/>
-        </w:rPr>
         <w:t>Clock</w:t>
       </w:r>
       <w:r>
@@ -3370,27 +3374,7 @@
           <w:sz w:val="24"/>
           <w:szCs w:val="24"/>
         </w:rPr>
-        <w:t xml:space="preserve"> n</w:t>
-      </w:r>
-      <w:r>
-        <w:rPr>
-          <w:rFonts w:hint="default" w:ascii="Arial" w:hAnsi="Arial" w:cs="Arial"/>
-          <w:b w:val="0"/>
-          <w:bCs w:val="0"/>
-          <w:sz w:val="24"/>
-          <w:szCs w:val="24"/>
-        </w:rPr>
-        <w:t>a</w:t>
-      </w:r>
-      <w:r>
-        <w:rPr>
-          <w:rFonts w:hint="default" w:ascii="Arial" w:hAnsi="Arial" w:cs="Arial"/>
-          <w:b w:val="0"/>
-          <w:bCs w:val="0"/>
-          <w:sz w:val="24"/>
-          <w:szCs w:val="24"/>
-        </w:rPr>
-        <w:t>tivo da placa, tornando-o assim mais apropriado para se trabalhar. Além destas adições para uma melhor implementação em FPGA, modificações como adicionar entradas de “</w:t>
+        <w:t xml:space="preserve"> nativo da placa, tornando-o assim mais apropriado para se trabalhar. Além destas adições para uma melhor implementação em FPGA, modificações como adicionar entradas de “</w:t>
       </w:r>
       <w:r>
         <w:rPr>
@@ -3623,45 +3607,7 @@
           <w:sz w:val="24"/>
           <w:szCs w:val="24"/>
         </w:rPr>
-        <w:t xml:space="preserve">O respectivo </w:t>
-      </w:r>
-      <w:r>
-        <w:rPr>
-          <w:rFonts w:hint="default" w:ascii="Arial" w:hAnsi="Arial" w:cs="Arial"/>
-          <w:b w:val="0"/>
-          <w:bCs w:val="0"/>
-          <w:i w:val="0"/>
-          <w:iCs w:val="0"/>
-          <w:sz w:val="24"/>
-          <w:szCs w:val="24"/>
-        </w:rPr>
-        <w:t xml:space="preserve">complemento do </w:t>
-      </w:r>
-      <w:r>
-        <w:rPr>
-          <w:rFonts w:hint="default" w:ascii="Arial" w:hAnsi="Arial" w:cs="Arial"/>
-          <w:b w:val="0"/>
-          <w:bCs w:val="0"/>
-          <w:i w:val="0"/>
-          <w:iCs w:val="0"/>
-          <w:sz w:val="24"/>
-          <w:szCs w:val="24"/>
-        </w:rPr>
-        <w:t xml:space="preserve">trabalho </w:t>
-      </w:r>
-      <w:bookmarkStart w:id="0" w:name="_GoBack"/>
-      <w:bookmarkEnd w:id="0"/>
-      <w:r>
-        <w:rPr>
-          <w:rFonts w:hint="default" w:ascii="Arial" w:hAnsi="Arial" w:cs="Arial"/>
-          <w:b w:val="0"/>
-          <w:bCs w:val="0"/>
-          <w:i w:val="0"/>
-          <w:iCs w:val="0"/>
-          <w:sz w:val="24"/>
-          <w:szCs w:val="24"/>
-        </w:rPr>
-        <w:t xml:space="preserve">foi de excelente ajuda para entender melhor de forma prática o funcionamento do caminho de dados, além de propiciar uma oportunidade/necessidade de se dominar melhor a linguagem de descrição de hardware Verilog. </w:t>
+        <w:t xml:space="preserve">O respectivo complemento do trabalho foi de excelente ajuda para entender melhor de forma prática o funcionamento do caminho de dados, além de propiciar uma oportunidade/necessidade de se dominar melhor a linguagem de descrição de hardware Verilog. </w:t>
       </w:r>
     </w:p>
     <w:p>
